--- a/01_meeting/#2.docx
+++ b/01_meeting/#2.docx
@@ -7,7 +7,40 @@
         <w:rPr>
           <w:rFonts w:hint="eastAsia"/>
         </w:rPr>
-        <w:t>#1　7/14　修士論文テーマ模索　　　　　　　　　　　　　　　　　　　M</w:t>
+        <w:t>#</w:t>
+      </w:r>
+      <w:r>
+        <w:t>2</w:t>
+      </w:r>
+      <w:r>
+        <w:rPr>
+          <w:rFonts w:hint="eastAsia"/>
+        </w:rPr>
+        <w:t xml:space="preserve">　</w:t>
+      </w:r>
+      <w:r>
+        <w:t>12</w:t>
+      </w:r>
+      <w:r>
+        <w:rPr>
+          <w:rFonts w:hint="eastAsia"/>
+        </w:rPr>
+        <w:t xml:space="preserve">/1　</w:t>
+      </w:r>
+      <w:r>
+        <w:rPr>
+          <w:rFonts w:hint="eastAsia"/>
+        </w:rPr>
+        <w:t xml:space="preserve"> </w:t>
+      </w:r>
+      <w:r>
+        <w:t xml:space="preserve">                    </w:t>
+      </w:r>
+      <w:r>
+        <w:rPr>
+          <w:rFonts w:hint="eastAsia"/>
+        </w:rPr>
+        <w:t xml:space="preserve">　　　　　　　　　　　　　　　　　　　M</w:t>
       </w:r>
       <w:r>
         <w:t>1</w:t>
@@ -25,417 +58,816 @@
         <w:rPr>
           <w:rFonts w:hint="eastAsia"/>
         </w:rPr>
-        <w:t>＜考えたこと＞</w:t>
-      </w:r>
-    </w:p>
-    <w:p>
-      <w:r>
-        <w:rPr>
-          <w:rFonts w:hint="eastAsia"/>
-        </w:rPr>
-        <w:t>○前提となる意志</w:t>
-      </w:r>
-    </w:p>
-    <w:p>
-      <w:r>
-        <w:rPr>
-          <w:rFonts w:hint="eastAsia"/>
-        </w:rPr>
-        <w:t xml:space="preserve">　近い将来必要になるであろうと思われる技術に関する研究がしたい。</w:t>
-      </w:r>
-    </w:p>
-    <w:p>
-      <w:r>
-        <w:rPr>
-          <w:rFonts w:hint="eastAsia"/>
-        </w:rPr>
-        <w:t>○現状興味のあるトピック</w:t>
-      </w:r>
-    </w:p>
-    <w:p>
-      <w:pPr>
-        <w:ind w:firstLineChars="100" w:firstLine="210"/>
-      </w:pPr>
-      <w:r>
-        <w:rPr>
-          <w:rFonts w:hint="eastAsia"/>
-        </w:rPr>
-        <w:t>①準天頂衛星「みちびき」の実用化によるGPS精度向上</w:t>
-      </w:r>
-    </w:p>
-    <w:p>
-      <w:r>
-        <w:rPr>
-          <w:rFonts w:hint="eastAsia"/>
-        </w:rPr>
-        <w:t xml:space="preserve">　</w:t>
-      </w:r>
-      <w:r>
-        <w:rPr>
-          <w:rFonts w:hint="eastAsia"/>
-        </w:rPr>
-        <w:t xml:space="preserve">　</w:t>
-      </w:r>
-      <w:r>
-        <w:rPr>
-          <w:rFonts w:hint="eastAsia"/>
-        </w:rPr>
-        <w:t>歩行者、自転車: 様々な目的に応じた歩行ナビゲーション、安否確認サービス</w:t>
-      </w:r>
-    </w:p>
-    <w:p>
-      <w:pPr>
-        <w:ind w:left="1260" w:hangingChars="600" w:hanging="1260"/>
-      </w:pPr>
-      <w:r>
-        <w:rPr>
-          <w:rFonts w:hint="eastAsia"/>
-        </w:rPr>
-        <w:t xml:space="preserve">　</w:t>
-      </w:r>
-      <w:r>
-        <w:rPr>
-          <w:rFonts w:hint="eastAsia"/>
-        </w:rPr>
-        <w:t xml:space="preserve">　</w:t>
-      </w:r>
-      <w:r>
-        <w:rPr>
-          <w:rFonts w:hint="eastAsia"/>
-        </w:rPr>
-        <w:t>自動車: 自動運転 (車両位置特定、マスターコントロールシステム、ロードプライシング)</w:t>
-      </w:r>
-    </w:p>
-    <w:p>
-      <w:r>
-        <w:rPr>
-          <w:rFonts w:hint="eastAsia"/>
-        </w:rPr>
-        <w:t xml:space="preserve">　</w:t>
-      </w:r>
-      <w:r>
-        <w:rPr>
-          <w:rFonts w:hint="eastAsia"/>
-        </w:rPr>
-        <w:t xml:space="preserve">　</w:t>
-      </w:r>
-      <w:r>
-        <w:rPr>
-          <w:rFonts w:hint="eastAsia"/>
-        </w:rPr>
-        <w:t>旅客、物流: バスロケーションサービス、長距離移動するドライバーの異常検知</w:t>
-      </w:r>
-    </w:p>
-    <w:p>
-      <w:r>
-        <w:rPr>
-          <w:rFonts w:hint="eastAsia"/>
-        </w:rPr>
-        <w:t xml:space="preserve">　</w:t>
-      </w:r>
-      <w:r>
-        <w:rPr>
-          <w:rFonts w:hint="eastAsia"/>
-        </w:rPr>
-        <w:t xml:space="preserve">　</w:t>
-      </w:r>
-      <w:r>
-        <w:rPr>
-          <w:rFonts w:hint="eastAsia"/>
-        </w:rPr>
-        <w:t>農業: 耕作機械の自動化</w:t>
-      </w:r>
-    </w:p>
-    <w:p>
-      <w:r>
-        <w:rPr>
-          <w:rFonts w:hint="eastAsia"/>
-        </w:rPr>
-        <w:t xml:space="preserve">　</w:t>
-      </w:r>
-      <w:r>
-        <w:rPr>
-          <w:rFonts w:hint="eastAsia"/>
-        </w:rPr>
-        <w:t xml:space="preserve">　</w:t>
-      </w:r>
-      <w:r>
-        <w:rPr>
-          <w:rFonts w:hint="eastAsia"/>
-        </w:rPr>
-        <w:t>土木: 建設機械の自動制御</w:t>
-      </w:r>
-    </w:p>
-    <w:p>
-      <w:pPr>
-        <w:ind w:firstLineChars="100" w:firstLine="210"/>
-      </w:pPr>
-      <w:r>
-        <w:rPr>
-          <w:rFonts w:hint="eastAsia"/>
-        </w:rPr>
-        <w:t>②VR技術の応用</w:t>
-      </w:r>
-    </w:p>
-    <w:p>
-      <w:r>
-        <w:rPr>
-          <w:rFonts w:hint="eastAsia"/>
-        </w:rPr>
-        <w:t xml:space="preserve">　</w:t>
-      </w:r>
-      <w:r>
-        <w:rPr>
-          <w:rFonts w:hint="eastAsia"/>
-        </w:rPr>
-        <w:t xml:space="preserve">　</w:t>
-      </w:r>
-      <w:r>
-        <w:rPr>
-          <w:rFonts w:hint="eastAsia"/>
-        </w:rPr>
-        <w:t>現在は360°映像とゲームの提供が大半であるが、研究に生かした例もあり</w:t>
-      </w:r>
-    </w:p>
-    <w:p>
-      <w:r>
-        <w:rPr>
-          <w:rFonts w:hint="eastAsia"/>
-        </w:rPr>
-        <w:t>○既存の研究例: 自動運転技術における倫理的選択モデルの構築</w:t>
-      </w:r>
-    </w:p>
-    <w:p>
-      <w:r>
-        <w:rPr>
-          <w:rFonts w:hint="eastAsia"/>
-        </w:rPr>
-        <w:t xml:space="preserve">　概要: 運転時、何かを犠牲にして何かを救わなければならない最悪の状況が存在。その際　</w:t>
-      </w:r>
-    </w:p>
-    <w:p>
-      <w:r>
-        <w:rPr>
-          <w:rFonts w:hint="eastAsia"/>
-        </w:rPr>
-        <w:t xml:space="preserve">　　　　の倫理的選択をヒトの実験から学習</w:t>
-      </w:r>
-    </w:p>
-    <w:p>
-      <w:r>
-        <w:rPr>
-          <w:rFonts w:hint="eastAsia"/>
-        </w:rPr>
-        <w:t xml:space="preserve">　実験: 運転時に倫理的選択が迫られる</w:t>
-      </w:r>
-      <w:r>
-        <w:t>様々な</w:t>
-      </w:r>
-      <w:r>
-        <w:rPr>
-          <w:rFonts w:hint="eastAsia"/>
-        </w:rPr>
-        <w:t>状況をVRヘッドセット</w:t>
-      </w:r>
-      <w:r>
-        <w:t>で再現。被験者の</w:t>
-      </w:r>
-      <w:r>
-        <w:rPr>
-          <w:rFonts w:hint="eastAsia"/>
-        </w:rPr>
-        <w:t>ヒ</w:t>
-      </w:r>
-    </w:p>
-    <w:p>
-      <w:pPr>
-        <w:ind w:firstLineChars="400" w:firstLine="840"/>
-      </w:pPr>
-      <w:r>
-        <w:rPr>
-          <w:rFonts w:hint="eastAsia"/>
-        </w:rPr>
-        <w:t>ト</w:t>
-      </w:r>
-      <w:r>
-        <w:t>の反応を</w:t>
-      </w:r>
-      <w:r>
-        <w:rPr>
-          <w:rFonts w:hint="eastAsia"/>
-        </w:rPr>
-        <w:t>収集</w:t>
-      </w:r>
-      <w:r>
-        <w:rPr>
-          <w:rFonts w:hint="eastAsia"/>
-        </w:rPr>
-        <w:t>。具体的には、全車線に障害物(物、人、動物)を置きハンドルを切</w:t>
-      </w:r>
-    </w:p>
-    <w:p>
-      <w:pPr>
-        <w:ind w:firstLineChars="400" w:firstLine="840"/>
-        <w:rPr>
-          <w:rFonts w:hint="eastAsia"/>
-        </w:rPr>
-      </w:pPr>
-      <w:r>
-        <w:rPr>
-          <w:rFonts w:hint="eastAsia"/>
-        </w:rPr>
-        <w:t>らせる。障害物と運転速度を変化させて実験</w:t>
-      </w:r>
-    </w:p>
-    <w:p>
-      <w:r>
-        <w:rPr>
-          <w:rFonts w:hint="eastAsia"/>
-        </w:rPr>
-        <w:t xml:space="preserve">　</w:t>
-      </w:r>
-      <w:r>
-        <w:t>結果</w:t>
-      </w:r>
-      <w:r>
-        <w:rPr>
-          <w:rFonts w:hint="eastAsia"/>
-        </w:rPr>
-        <w:t xml:space="preserve">: </w:t>
-      </w:r>
-      <w:r>
-        <w:rPr>
-          <w:rFonts w:hint="eastAsia"/>
-        </w:rPr>
-        <w:t>非生物は生物を助けるために犠牲に選ばれる。人間は最優先</w:t>
-      </w:r>
-    </w:p>
-    <w:p>
-      <w:r>
-        <w:rPr>
-          <w:rFonts w:hint="eastAsia"/>
-        </w:rPr>
-        <w:t xml:space="preserve">　課題: 実際は、死亡事故を避けてかすり傷で済ませることも</w:t>
-      </w:r>
-      <w:r>
-        <w:rPr>
-          <w:rFonts w:hint="eastAsia"/>
-        </w:rPr>
-        <w:t>可能</w:t>
-      </w:r>
-    </w:p>
-    <w:p>
-      <w:r>
-        <w:rPr>
-          <w:rFonts w:hint="eastAsia"/>
-        </w:rPr>
-        <w:t>○テーマになりそうなもの</w:t>
-      </w:r>
-    </w:p>
-    <w:p>
-      <w:pPr>
-        <w:ind w:firstLineChars="100" w:firstLine="210"/>
-      </w:pPr>
-      <w:r>
-        <w:rPr>
-          <w:rFonts w:hint="eastAsia"/>
-        </w:rPr>
-        <w:t>①歩行ナビゲーションのための人間的選択モデル構築</w:t>
-      </w:r>
-    </w:p>
-    <w:p>
-      <w:r>
-        <w:rPr>
-          <w:rFonts w:hint="eastAsia"/>
-        </w:rPr>
-        <w:t xml:space="preserve">　　人間の選好を反映したナビの実現</w:t>
-      </w:r>
-    </w:p>
-    <w:p>
-      <w:pPr>
-        <w:rPr>
-          <w:rFonts w:hint="eastAsia"/>
-        </w:rPr>
-      </w:pPr>
-      <w:r>
-        <w:rPr>
-          <w:rFonts w:hint="eastAsia"/>
-        </w:rPr>
-        <w:t xml:space="preserve">　　VRヘッドセット</w:t>
-      </w:r>
-      <w:r>
-        <w:rPr>
-          <w:rFonts w:hint="eastAsia"/>
-        </w:rPr>
-        <w:t>など</w:t>
-      </w:r>
-      <w:r>
-        <w:rPr>
-          <w:rFonts w:hint="eastAsia"/>
-        </w:rPr>
-        <w:t>で</w:t>
-      </w:r>
-      <w:r>
-        <w:rPr>
-          <w:rFonts w:hint="eastAsia"/>
-        </w:rPr>
-        <w:t>人間の選好に関する実験を行う</w:t>
-      </w:r>
-    </w:p>
-    <w:p>
-      <w:r>
-        <w:rPr>
-          <w:rFonts w:hint="eastAsia"/>
-        </w:rPr>
-        <w:t xml:space="preserve">　　選好の例: 薄暗い路地は避ける、夏は日陰を選ぶ、段差の多い道は避ける</w:t>
-      </w:r>
-    </w:p>
-    <w:p>
-      <w:r>
-        <w:rPr>
-          <w:rFonts w:hint="eastAsia"/>
-        </w:rPr>
-        <w:t xml:space="preserve">　　　　　　　信号の少ない道を選ぶ、車通りの多すぎる道は避ける</w:t>
-      </w:r>
-    </w:p>
-    <w:p>
-      <w:r>
-        <w:rPr>
-          <w:rFonts w:hint="eastAsia"/>
-        </w:rPr>
-        <w:t xml:space="preserve">　②自動運転技術における歩行者目線での倫理的選択モデル構築</w:t>
-      </w:r>
-    </w:p>
-    <w:p>
-      <w:r>
-        <w:rPr>
-          <w:rFonts w:hint="eastAsia"/>
-        </w:rPr>
-        <w:t xml:space="preserve">　　既存の研究は運転者目線</w:t>
-      </w:r>
-    </w:p>
-    <w:p>
-      <w:pPr>
-        <w:rPr>
-          <w:rFonts w:hint="eastAsia"/>
-        </w:rPr>
-      </w:pPr>
-      <w:r>
-        <w:rPr>
-          <w:rFonts w:hint="eastAsia"/>
-        </w:rPr>
-        <w:t xml:space="preserve">　　歩行者目線での「怖い運転」「安心できる運転」を学習し運転技術に生かす</w:t>
-      </w:r>
-    </w:p>
-    <w:p>
-      <w:pPr>
-        <w:ind w:firstLineChars="100" w:firstLine="210"/>
-      </w:pPr>
-      <w:r>
-        <w:rPr>
-          <w:rFonts w:hint="eastAsia"/>
-        </w:rPr>
-        <w:t>③車両の位置情報</w:t>
+        <w:t>＜前回打合せ</w:t>
+      </w:r>
+      <w:r>
+        <w:rPr>
+          <w:rFonts w:hint="eastAsia"/>
+        </w:rPr>
+        <w:t>(</w:t>
+      </w:r>
+      <w:r>
+        <w:t>7/14)</w:t>
+      </w:r>
+      <w:r>
+        <w:rPr>
+          <w:rFonts w:hint="eastAsia"/>
+        </w:rPr>
+        <w:t>の概要＞</w:t>
+      </w:r>
+    </w:p>
+    <w:p>
+      <w:r>
+        <w:rPr>
+          <w:rFonts w:hint="eastAsia"/>
+        </w:rPr>
+        <w:t>〇興味のあるトピック</w:t>
+      </w:r>
+    </w:p>
+    <w:p>
+      <w:pPr>
+        <w:rPr>
+          <w:rFonts w:hint="eastAsia"/>
+        </w:rPr>
+      </w:pPr>
+      <w:r>
+        <w:rPr>
+          <w:rFonts w:hint="eastAsia"/>
+        </w:rPr>
+        <w:t>・</w:t>
+      </w:r>
+      <w:r>
+        <w:rPr>
+          <w:rFonts w:hint="eastAsia"/>
+        </w:rPr>
+        <w:t>準天頂衛星</w:t>
+      </w:r>
+      <w:r>
+        <w:rPr>
+          <w:rFonts w:hint="eastAsia"/>
+        </w:rPr>
+        <w:t xml:space="preserve"> </w:t>
+      </w:r>
+      <w:r>
+        <w:rPr>
+          <w:rFonts w:hint="eastAsia"/>
+        </w:rPr>
+        <w:t>→</w:t>
+      </w:r>
+      <w:r>
+        <w:rPr>
+          <w:rFonts w:hint="eastAsia"/>
+        </w:rPr>
+        <w:t xml:space="preserve"> </w:t>
+      </w:r>
+      <w:r>
+        <w:rPr>
+          <w:rFonts w:hint="eastAsia"/>
+        </w:rPr>
+        <w:t>テーマとしては難しそう。受信機を借りることも検討？</w:t>
+      </w:r>
+    </w:p>
+    <w:p>
+      <w:pPr>
+        <w:rPr>
+          <w:rFonts w:hint="eastAsia"/>
+        </w:rPr>
+      </w:pPr>
+      <w:r>
+        <w:rPr>
+          <w:rFonts w:hint="eastAsia"/>
+        </w:rPr>
+        <w:t>・</w:t>
+      </w:r>
+      <w:r>
+        <w:rPr>
+          <w:rFonts w:hint="eastAsia"/>
+        </w:rPr>
+        <w:t>V</w:t>
+      </w:r>
+      <w:r>
+        <w:t>R</w:t>
+      </w:r>
+      <w:r>
+        <w:rPr>
+          <w:rFonts w:hint="eastAsia"/>
+        </w:rPr>
+        <w:t xml:space="preserve"> </w:t>
+      </w:r>
+      <w:r>
+        <w:rPr>
+          <w:rFonts w:hint="eastAsia"/>
+        </w:rPr>
+        <w:t>→</w:t>
+      </w:r>
+      <w:r>
+        <w:rPr>
+          <w:rFonts w:hint="eastAsia"/>
+        </w:rPr>
+        <w:t xml:space="preserve"> </w:t>
+      </w:r>
+      <w:r>
+        <w:rPr>
+          <w:rFonts w:hint="eastAsia"/>
+        </w:rPr>
+        <w:t>今はV</w:t>
+      </w:r>
+      <w:r>
+        <w:t>R</w:t>
+      </w:r>
+      <w:r>
+        <w:rPr>
+          <w:rFonts w:hint="eastAsia"/>
+        </w:rPr>
+        <w:t>よりもA</w:t>
+      </w:r>
+      <w:r>
+        <w:t>R</w:t>
+      </w:r>
+      <w:r>
+        <w:rPr>
+          <w:rFonts w:hint="eastAsia"/>
+        </w:rPr>
+        <w:t>分野が</w:t>
+      </w:r>
+      <w:r>
+        <w:rPr>
+          <w:rFonts w:hint="eastAsia"/>
+        </w:rPr>
+        <w:t>注目されており、応用可能性も大きい。</w:t>
+      </w:r>
+    </w:p>
+    <w:p>
+      <w:r>
+        <w:rPr>
+          <w:rFonts w:hint="eastAsia"/>
+        </w:rPr>
+        <w:t>〇今後の方針</w:t>
+      </w:r>
+    </w:p>
+    <w:p>
+      <w:pPr>
+        <w:rPr>
+          <w:rFonts w:hint="eastAsia"/>
+        </w:rPr>
+      </w:pPr>
+      <w:r>
+        <w:rPr>
+          <w:rFonts w:hint="eastAsia"/>
+        </w:rPr>
+        <w:t>・A</w:t>
+      </w:r>
+      <w:r>
+        <w:t>R</w:t>
+      </w:r>
+      <w:r>
+        <w:rPr>
+          <w:rFonts w:hint="eastAsia"/>
+        </w:rPr>
+        <w:t>技術を成り立たせるための技術を勉強する</w:t>
+      </w:r>
+    </w:p>
+    <w:p>
+      <w:r>
+        <w:rPr>
+          <w:rFonts w:hint="eastAsia"/>
+        </w:rPr>
+        <w:t>・永良さんの修論を読む</w:t>
+      </w:r>
+    </w:p>
+    <w:p>
+      <w:pPr>
+        <w:rPr>
+          <w:rFonts w:hint="eastAsia"/>
+        </w:rPr>
+      </w:pPr>
+      <w:r>
+        <w:rPr>
+          <w:rFonts w:hint="eastAsia"/>
+        </w:rPr>
+        <w:t>・</w:t>
+      </w:r>
+      <w:r>
+        <w:rPr>
+          <w:rFonts w:hint="eastAsia"/>
+        </w:rPr>
+        <w:t>S</w:t>
+      </w:r>
+      <w:r>
+        <w:t>LAM</w:t>
+      </w:r>
+      <w:r>
+        <w:rPr>
+          <w:rFonts w:hint="eastAsia"/>
+        </w:rPr>
+        <w:t>について調べる</w:t>
+      </w:r>
+    </w:p>
+    <w:p/>
+    <w:p>
+      <w:r>
+        <w:rPr>
+          <w:rFonts w:hint="eastAsia"/>
+        </w:rPr>
+        <w:t>＜進捗報告</w:t>
+      </w:r>
+      <w:r>
+        <w:rPr>
+          <w:rFonts w:hint="eastAsia"/>
+        </w:rPr>
+        <w:t>＞</w:t>
+      </w:r>
+    </w:p>
+    <w:p>
+      <w:pPr>
+        <w:rPr>
+          <w:rFonts w:hint="eastAsia"/>
+        </w:rPr>
+      </w:pPr>
+      <w:r>
+        <w:rPr>
+          <w:rFonts w:hint="eastAsia"/>
+        </w:rPr>
+        <w:t>〇プログラミング</w:t>
+      </w:r>
+    </w:p>
+    <w:p>
+      <w:pPr>
+        <w:rPr>
+          <w:rFonts w:hint="eastAsia"/>
+        </w:rPr>
+      </w:pPr>
+      <w:r>
+        <w:rPr>
+          <w:rFonts w:hint="eastAsia"/>
+        </w:rPr>
+        <w:t>1</w:t>
+      </w:r>
+      <w:r>
+        <w:t xml:space="preserve">. </w:t>
+      </w:r>
+      <w:r>
+        <w:rPr>
+          <w:rFonts w:hint="eastAsia"/>
+        </w:rPr>
+        <w:t>P</w:t>
+      </w:r>
+      <w:r>
+        <w:t>ython</w:t>
+      </w:r>
+      <w:r>
+        <w:rPr>
+          <w:rFonts w:hint="eastAsia"/>
+        </w:rPr>
+        <w:t>学習</w:t>
+      </w:r>
+    </w:p>
+    <w:p>
+      <w:pPr>
+        <w:ind w:left="210" w:hangingChars="100" w:hanging="210"/>
+        <w:rPr>
+          <w:rFonts w:hint="eastAsia"/>
+        </w:rPr>
+      </w:pPr>
+      <w:r>
+        <w:rPr>
+          <w:rFonts w:hint="eastAsia"/>
+        </w:rPr>
+        <w:t>・9月下旬から、</w:t>
+      </w:r>
+      <w:r>
+        <w:rPr>
+          <w:rFonts w:hint="eastAsia"/>
+        </w:rPr>
+        <w:t>(</w:t>
+      </w:r>
+      <w:r>
+        <w:rPr>
+          <w:rFonts w:hint="eastAsia"/>
+        </w:rPr>
+        <w:t>M</w:t>
+      </w:r>
+      <w:r>
+        <w:t>1</w:t>
+      </w:r>
+      <w:r>
+        <w:rPr>
+          <w:rFonts w:hint="eastAsia"/>
+        </w:rPr>
+        <w:t>の3人で</w:t>
+      </w:r>
+      <w:r>
+        <w:rPr>
+          <w:rFonts w:hint="eastAsia"/>
+        </w:rPr>
+        <w:t>)</w:t>
+      </w:r>
+      <w:r>
+        <w:rPr>
+          <w:rFonts w:hint="eastAsia"/>
+        </w:rPr>
+        <w:t>日本統計学会スポーツ統計分科会の</w:t>
+      </w:r>
+      <w:r>
+        <w:rPr>
+          <w:rFonts w:hint="eastAsia"/>
+        </w:rPr>
+        <w:t>第</w:t>
+      </w:r>
+      <w:r>
+        <w:t>7回スポーツデータ解析コンペティション</w:t>
+      </w:r>
+      <w:r>
+        <w:rPr>
+          <w:rFonts w:hint="eastAsia"/>
+        </w:rPr>
+        <w:t>に向けてデータ分析を行った。</w:t>
+      </w:r>
+    </w:p>
+    <w:p>
+      <w:pPr>
+        <w:rPr>
+          <w:rFonts w:hint="eastAsia"/>
+        </w:rPr>
+      </w:pPr>
+      <w:r>
+        <w:rPr>
+          <w:rFonts w:hint="eastAsia"/>
+        </w:rPr>
+        <w:t>・データ成形、クラスタリングの実装を通してP</w:t>
+      </w:r>
+      <w:r>
+        <w:t>ython</w:t>
+      </w:r>
+      <w:r>
+        <w:rPr>
+          <w:rFonts w:hint="eastAsia"/>
+        </w:rPr>
+        <w:t>の基礎的な技術を習得</w:t>
+      </w:r>
+    </w:p>
+    <w:p>
+      <w:pPr>
+        <w:rPr>
+          <w:rFonts w:hint="eastAsia"/>
+        </w:rPr>
+      </w:pPr>
+      <w:r>
+        <w:rPr>
+          <w:rFonts w:hint="eastAsia"/>
+        </w:rPr>
+        <w:t>〇</w:t>
+      </w:r>
+      <w:r>
+        <w:rPr>
+          <w:rFonts w:hint="eastAsia"/>
+        </w:rPr>
+        <w:t>A</w:t>
+      </w:r>
+      <w:r>
+        <w:t>R</w:t>
+      </w:r>
+    </w:p>
+    <w:p>
+      <w:r>
+        <w:t xml:space="preserve">1. </w:t>
+      </w:r>
+      <w:r>
+        <w:rPr>
+          <w:rFonts w:hint="eastAsia"/>
+        </w:rPr>
+        <w:t>A</w:t>
+      </w:r>
+      <w:r>
+        <w:t>R</w:t>
+      </w:r>
+      <w:r>
+        <w:rPr>
+          <w:rFonts w:hint="eastAsia"/>
+        </w:rPr>
+        <w:t>技術を成り立たせるための技術学習</w:t>
+      </w:r>
+    </w:p>
+    <w:p>
+      <w:pPr>
+        <w:rPr>
+          <w:rFonts w:hint="eastAsia"/>
+        </w:rPr>
+      </w:pPr>
+      <w:r>
+        <w:rPr>
+          <w:rFonts w:hint="eastAsia"/>
+        </w:rPr>
+        <w:t>・</w:t>
+      </w:r>
+      <w:r>
+        <w:rPr>
+          <w:rFonts w:hint="eastAsia"/>
+        </w:rPr>
+        <w:t>ロケーションベース:</w:t>
+      </w:r>
+      <w:r>
+        <w:t xml:space="preserve"> </w:t>
+      </w:r>
+      <w:r>
+        <w:rPr>
+          <w:rFonts w:hint="eastAsia"/>
+        </w:rPr>
+        <w:t>G</w:t>
+      </w:r>
+      <w:r>
+        <w:t>PS</w:t>
+      </w:r>
+      <w:r>
+        <w:t xml:space="preserve"> </w:t>
+      </w:r>
+      <w:r>
+        <w:rPr>
+          <w:rFonts w:hint="eastAsia"/>
+        </w:rPr>
+        <w:t>→ 室内での利用に難、位置の変化する物の情報に対応不可</w:t>
+      </w:r>
+    </w:p>
+    <w:p>
+      <w:pPr>
+        <w:rPr>
+          <w:rFonts w:hint="eastAsia"/>
+        </w:rPr>
+      </w:pPr>
+      <w:r>
+        <w:rPr>
+          <w:rFonts w:hint="eastAsia"/>
+        </w:rPr>
+        <w:t>・ビジョンベース:</w:t>
+      </w:r>
+      <w:r>
+        <w:t xml:space="preserve"> </w:t>
+      </w:r>
+      <w:r>
+        <w:rPr>
+          <w:rFonts w:hint="eastAsia"/>
+        </w:rPr>
+        <w:t>内界センサ(加速度センサ等</w:t>
+      </w:r>
+      <w:r>
+        <w:t>)</w:t>
+      </w:r>
+      <w:r>
+        <w:rPr>
+          <w:rFonts w:hint="eastAsia"/>
+        </w:rPr>
+        <w:t>、外界センサ(カメラ、超音波センサ</w:t>
+      </w:r>
+      <w:r>
+        <w:t>)</w:t>
+      </w:r>
+    </w:p>
+    <w:p>
+      <w:r>
+        <w:rPr>
+          <w:rFonts w:hint="eastAsia"/>
+        </w:rPr>
+        <w:t>2</w:t>
+      </w:r>
+      <w:r>
+        <w:t xml:space="preserve">. </w:t>
+      </w:r>
+      <w:r>
+        <w:rPr>
+          <w:rFonts w:hint="eastAsia"/>
+        </w:rPr>
+        <w:t>永良さんの修論読解</w:t>
+      </w:r>
+    </w:p>
+    <w:p>
+      <w:pPr>
+        <w:rPr>
+          <w:rFonts w:hint="eastAsia"/>
+        </w:rPr>
+      </w:pPr>
+      <w:r>
+        <w:rPr>
+          <w:rFonts w:hint="eastAsia"/>
+        </w:rPr>
+        <w:t>・</w:t>
+      </w:r>
+      <w:r>
+        <w:rPr>
+          <w:rFonts w:hint="eastAsia"/>
+        </w:rPr>
+        <w:t>自己位置推定、環境構築、画像処理に関する手法の体系的理解</w:t>
+      </w:r>
+    </w:p>
+    <w:p>
+      <w:r>
+        <w:rPr>
+          <w:rFonts w:hint="eastAsia"/>
+        </w:rPr>
+        <w:t>3</w:t>
+      </w:r>
+      <w:r>
+        <w:t xml:space="preserve">. </w:t>
+      </w:r>
+      <w:r>
+        <w:rPr>
+          <w:rFonts w:hint="eastAsia"/>
+        </w:rPr>
+        <w:t>S</w:t>
+      </w:r>
+      <w:r>
+        <w:t>LAM</w:t>
+      </w:r>
+      <w:r>
+        <w:rPr>
+          <w:rFonts w:hint="eastAsia"/>
+        </w:rPr>
+        <w:t>の理解</w:t>
+      </w:r>
+    </w:p>
+    <w:p>
+      <w:r>
+        <w:rPr>
+          <w:rFonts w:hint="eastAsia"/>
+        </w:rPr>
+        <w:t>・</w:t>
+      </w:r>
+      <w:r>
+        <w:t>PTAM</w:t>
+      </w:r>
+      <w:r>
+        <w:rPr>
+          <w:rFonts w:hint="eastAsia"/>
+        </w:rPr>
+        <w:t>以前:</w:t>
+      </w:r>
+      <w:r>
+        <w:t xml:space="preserve"> </w:t>
+      </w:r>
+      <w:r>
+        <w:t>Landmark based SLAM (EKF SLAM</w:t>
+      </w:r>
+      <w:r>
+        <w:rPr>
+          <w:rFonts w:hint="eastAsia"/>
+        </w:rPr>
+        <w:t>、F</w:t>
+      </w:r>
+      <w:r>
+        <w:t>ast SLAM</w:t>
+      </w:r>
+      <w:r>
+        <w:rPr>
+          <w:rFonts w:hint="eastAsia"/>
+        </w:rPr>
+        <w:t>、V</w:t>
+      </w:r>
+      <w:r>
+        <w:t>isual SLAM)</w:t>
+      </w:r>
+    </w:p>
+    <w:p>
+      <w:pPr>
+        <w:rPr>
+          <w:rFonts w:hint="eastAsia"/>
+        </w:rPr>
+      </w:pPr>
+      <w:r>
+        <w:rPr>
+          <w:rFonts w:hint="eastAsia"/>
+        </w:rPr>
+        <w:t>・P</w:t>
+      </w:r>
+      <w:r>
+        <w:t xml:space="preserve">TAM: </w:t>
+      </w:r>
+      <w:r>
+        <w:rPr>
+          <w:rFonts w:hint="eastAsia"/>
+        </w:rPr>
+        <w:t>画像上の位置追跡とマップ作成の2スレッドに分割</w:t>
+      </w:r>
+      <w:r>
+        <w:rPr>
+          <w:rFonts w:hint="eastAsia"/>
+        </w:rPr>
+        <w:t>、バンドル調整</w:t>
+      </w:r>
+    </w:p>
+    <w:p>
+      <w:pPr>
+        <w:rPr>
+          <w:rFonts w:hint="eastAsia"/>
+        </w:rPr>
+      </w:pPr>
+      <w:r>
+        <w:rPr>
+          <w:rFonts w:hint="eastAsia"/>
+        </w:rPr>
+        <w:t>・P</w:t>
+      </w:r>
+      <w:r>
+        <w:t>TAM</w:t>
+      </w:r>
+      <w:r>
+        <w:rPr>
+          <w:rFonts w:hint="eastAsia"/>
+        </w:rPr>
+        <w:t>以降:</w:t>
+      </w:r>
+      <w:r>
+        <w:t xml:space="preserve"> </w:t>
+      </w:r>
+      <w:r>
+        <w:t>LSD-SLAM(</w:t>
+      </w:r>
+      <w:r>
+        <w:rPr>
+          <w:rFonts w:hint="eastAsia"/>
+        </w:rPr>
+        <w:t>輝度利用)、O</w:t>
+      </w:r>
+      <w:r>
+        <w:t>RB-SLAM(</w:t>
+      </w:r>
+      <w:r>
+        <w:rPr>
+          <w:rFonts w:hint="eastAsia"/>
+        </w:rPr>
+        <w:t>特徴ベース)</w:t>
+      </w:r>
+    </w:p>
+    <w:p>
+      <w:r>
+        <w:rPr>
+          <w:rFonts w:hint="eastAsia"/>
+        </w:rPr>
+        <w:t>4</w:t>
+      </w:r>
+      <w:r>
+        <w:t xml:space="preserve">. </w:t>
+      </w:r>
+      <w:r>
+        <w:rPr>
+          <w:rFonts w:hint="eastAsia"/>
+        </w:rPr>
+        <w:t>A</w:t>
+      </w:r>
+      <w:r>
+        <w:t>R</w:t>
+      </w:r>
+      <w:r>
+        <w:rPr>
+          <w:rFonts w:hint="eastAsia"/>
+        </w:rPr>
+        <w:t>研究事例</w:t>
+      </w:r>
+      <w:r>
+        <w:rPr>
+          <w:rFonts w:hint="eastAsia"/>
+        </w:rPr>
+        <w:t>調査</w:t>
+      </w:r>
+    </w:p>
+    <w:p>
+      <w:pPr>
+        <w:rPr>
+          <w:rFonts w:hint="eastAsia"/>
+        </w:rPr>
+      </w:pPr>
+      <w:r>
+        <w:rPr>
+          <w:rFonts w:hint="eastAsia"/>
+        </w:rPr>
+        <w:t>・</w:t>
+      </w:r>
+      <w:r>
+        <w:rPr>
+          <w:rFonts w:hint="eastAsia"/>
+        </w:rPr>
+        <w:t>理工学系研究科</w:t>
+      </w:r>
+      <w:r>
+        <w:t xml:space="preserve"> </w:t>
+      </w:r>
+      <w:r>
+        <w:rPr>
+          <w:rFonts w:hint="eastAsia"/>
+        </w:rPr>
+        <w:t>廣瀬・谷川・鳴海研究室:</w:t>
+      </w:r>
+      <w:r>
+        <w:t xml:space="preserve"> </w:t>
+      </w:r>
+      <w:r>
+        <w:rPr>
+          <w:rFonts w:hint="eastAsia"/>
+        </w:rPr>
+        <w:t>拡張現実+五感</w:t>
+      </w:r>
+      <w:r>
+        <w:rPr>
+          <w:rFonts w:hint="eastAsia"/>
+        </w:rPr>
+        <w:t>(拡張持久力、メタクッキー)</w:t>
+      </w:r>
+    </w:p>
+    <w:p>
+      <w:pPr>
+        <w:rPr>
+          <w:rFonts w:hint="eastAsia"/>
+        </w:rPr>
+      </w:pPr>
+      <w:r>
+        <w:rPr>
+          <w:rFonts w:hint="eastAsia"/>
+        </w:rPr>
+        <w:t>・</w:t>
+      </w:r>
+      <w:r>
+        <w:rPr>
+          <w:rFonts w:hint="eastAsia"/>
+        </w:rPr>
+        <w:t>上越A</w:t>
+      </w:r>
+      <w:r>
+        <w:t>R</w:t>
+      </w:r>
+      <w:r>
+        <w:rPr>
+          <w:rFonts w:hint="eastAsia"/>
+        </w:rPr>
+        <w:t>研究会</w:t>
+      </w:r>
+      <w:r>
+        <w:t>: AR</w:t>
+      </w:r>
+      <w:r>
+        <w:rPr>
+          <w:rFonts w:hint="eastAsia"/>
+        </w:rPr>
+        <w:t>教材の開発と評価(月の満ち欠け、凸レンズの動き)</w:t>
+      </w:r>
+    </w:p>
+    <w:p>
+      <w:pPr>
+        <w:rPr>
+          <w:rFonts w:hint="eastAsia"/>
+        </w:rPr>
+      </w:pPr>
+    </w:p>
+    <w:p>
+      <w:r>
+        <w:rPr>
+          <w:rFonts w:hint="eastAsia"/>
+        </w:rPr>
+        <w:t>＜テーマの相談＞</w:t>
+      </w:r>
+    </w:p>
+    <w:p>
+      <w:pPr>
+        <w:rPr>
+          <w:rFonts w:hint="eastAsia"/>
+        </w:rPr>
+      </w:pPr>
+      <w:r>
+        <w:rPr>
+          <w:rFonts w:hint="eastAsia"/>
+        </w:rPr>
+        <w:t>・</w:t>
+      </w:r>
+      <w:r>
+        <w:rPr>
+          <w:rFonts w:hint="eastAsia"/>
+        </w:rPr>
+        <w:t>S</w:t>
+      </w:r>
+      <w:r>
+        <w:t>LAM</w:t>
+      </w:r>
+      <w:r>
+        <w:rPr>
+          <w:rFonts w:hint="eastAsia"/>
+        </w:rPr>
+        <w:t>により作成されたマップと視線データの統合 → 熟練点検員の技術継承等に応用</w:t>
+      </w:r>
+    </w:p>
+    <w:p>
+      <w:pPr>
+        <w:rPr>
+          <w:rFonts w:hint="eastAsia"/>
+        </w:rPr>
+      </w:pPr>
+      <w:r>
+        <w:rPr>
+          <w:rFonts w:hint="eastAsia"/>
+        </w:rPr>
+        <w:t>・</w:t>
+      </w:r>
+      <w:r>
+        <w:rPr>
+          <w:rFonts w:hint="eastAsia"/>
+        </w:rPr>
+        <w:t>カメラデータだけでなく音声データも用いた自己位置</w:t>
       </w:r>
       <w:bookmarkStart w:id="0" w:name="_GoBack"/>
       <w:bookmarkEnd w:id="0"/>
@@ -443,28 +875,7 @@
         <w:rPr>
           <w:rFonts w:hint="eastAsia"/>
         </w:rPr>
-        <w:t>によるドライバーの異常検知</w:t>
-      </w:r>
-    </w:p>
-    <w:p>
-      <w:r>
-        <w:rPr>
-          <w:rFonts w:hint="eastAsia"/>
-        </w:rPr>
-        <w:t xml:space="preserve">　　ドライバーの姿勢や手さばきから異常を検知する技術は開発済</w:t>
-      </w:r>
-    </w:p>
-    <w:p>
-      <w:pPr>
-        <w:rPr>
-          <w:rFonts w:hint="eastAsia"/>
-        </w:rPr>
-      </w:pPr>
-      <w:r>
-        <w:rPr>
-          <w:rFonts w:hint="eastAsia"/>
-        </w:rPr>
-        <w:t xml:space="preserve">　　数cm単位での位置特定が可能なら事故の前兆となる微小な変化に気づくことも可能</w:t>
+        <w:t>推定技術 → 精度向上</w:t>
       </w:r>
     </w:p>
     <w:sectPr>
@@ -903,6 +1314,33 @@
     <w:semiHidden/>
     <w:unhideWhenUsed/>
   </w:style>
+  <w:style w:type="paragraph" w:styleId="a3">
+    <w:name w:val="Balloon Text"/>
+    <w:basedOn w:val="a"/>
+    <w:link w:val="a4"/>
+    <w:uiPriority w:val="99"/>
+    <w:semiHidden/>
+    <w:unhideWhenUsed/>
+    <w:rsid w:val="00CF6F12"/>
+    <w:rPr>
+      <w:rFonts w:asciiTheme="majorHAnsi" w:eastAsiaTheme="majorEastAsia" w:hAnsiTheme="majorHAnsi" w:cstheme="majorBidi"/>
+      <w:sz w:val="18"/>
+      <w:szCs w:val="18"/>
+    </w:rPr>
+  </w:style>
+  <w:style w:type="character" w:customStyle="1" w:styleId="a4">
+    <w:name w:val="吹き出し (文字)"/>
+    <w:basedOn w:val="a0"/>
+    <w:link w:val="a3"/>
+    <w:uiPriority w:val="99"/>
+    <w:semiHidden/>
+    <w:rsid w:val="00CF6F12"/>
+    <w:rPr>
+      <w:rFonts w:asciiTheme="majorHAnsi" w:eastAsiaTheme="majorEastAsia" w:hAnsiTheme="majorHAnsi" w:cstheme="majorBidi"/>
+      <w:sz w:val="18"/>
+      <w:szCs w:val="18"/>
+    </w:rPr>
+  </w:style>
 </w:styles>
 </file>
 
